--- a/script.docx
+++ b/script.docx
@@ -7,14 +7,6 @@
         <w:spacing w:after="0" w:line="480" w:lineRule="auto"/>
         <w:rPr>
           <w:rFonts w:ascii="Times New Roman" w:eastAsia="Times New Roman" w:hAnsi="Times New Roman" w:cs="Times New Roman"/>
-          <w:kern w:val="0"/>
-          <w:sz w:val="24"/>
-          <w:szCs w:val="24"/>
-        </w:rPr>
-      </w:pPr>
-      <w:r>
-        <w:rPr>
-          <w:rFonts w:ascii="Times New Roman" w:eastAsia="Times New Roman" w:hAnsi="Times New Roman" w:cs="Times New Roman"/>
           <w:b/>
           <w:bCs/>
           <w:color w:val="000000"/>
@@ -22,6 +14,66 @@
           <w:sz w:val="24"/>
           <w:szCs w:val="24"/>
         </w:rPr>
+      </w:pPr>
+      <w:r>
+        <w:rPr>
+          <w:rFonts w:ascii="Times New Roman" w:eastAsia="Times New Roman" w:hAnsi="Times New Roman" w:cs="Times New Roman"/>
+          <w:b/>
+          <w:bCs/>
+          <w:color w:val="000000"/>
+          <w:kern w:val="0"/>
+          <w:sz w:val="24"/>
+          <w:szCs w:val="24"/>
+        </w:rPr>
+        <w:t xml:space="preserve">Written by </w:t>
+      </w:r>
+      <w:proofErr w:type="spellStart"/>
+      <w:r>
+        <w:rPr>
+          <w:rFonts w:ascii="Times New Roman" w:eastAsia="Times New Roman" w:hAnsi="Times New Roman" w:cs="Times New Roman"/>
+          <w:b/>
+          <w:bCs/>
+          <w:color w:val="000000"/>
+          <w:kern w:val="0"/>
+          <w:sz w:val="24"/>
+          <w:szCs w:val="24"/>
+        </w:rPr>
+        <w:t>Wintana</w:t>
+      </w:r>
+      <w:proofErr w:type="spellEnd"/>
+      <w:r>
+        <w:rPr>
+          <w:rFonts w:ascii="Times New Roman" w:eastAsia="Times New Roman" w:hAnsi="Times New Roman" w:cs="Times New Roman"/>
+          <w:b/>
+          <w:bCs/>
+          <w:color w:val="000000"/>
+          <w:kern w:val="0"/>
+          <w:sz w:val="24"/>
+          <w:szCs w:val="24"/>
+        </w:rPr>
+        <w:t xml:space="preserve"> </w:t>
+      </w:r>
+    </w:p>
+    <w:p>
+      <w:pPr>
+        <w:spacing w:after="0" w:line="480" w:lineRule="auto"/>
+        <w:rPr>
+          <w:rFonts w:ascii="Times New Roman" w:eastAsia="Times New Roman" w:hAnsi="Times New Roman" w:cs="Times New Roman"/>
+          <w:kern w:val="0"/>
+          <w:sz w:val="24"/>
+          <w:szCs w:val="24"/>
+        </w:rPr>
+      </w:pPr>
+      <w:r>
+        <w:rPr>
+          <w:rFonts w:ascii="Times New Roman" w:eastAsia="Times New Roman" w:hAnsi="Times New Roman" w:cs="Times New Roman"/>
+          <w:b/>
+          <w:bCs/>
+          <w:color w:val="000000"/>
+          <w:kern w:val="0"/>
+          <w:sz w:val="24"/>
+          <w:szCs w:val="24"/>
+        </w:rPr>
         <w:t>Lantern Pickup</w:t>
       </w:r>
     </w:p>
@@ -992,6 +1044,7 @@
           <w:sz w:val="24"/>
           <w:szCs w:val="24"/>
         </w:rPr>
+        <w:lastRenderedPageBreak/>
         <w:t>        </w:t>
       </w:r>
       <w:proofErr w:type="gramStart"/>
@@ -1057,7 +1110,6 @@
           <w:sz w:val="24"/>
           <w:szCs w:val="24"/>
         </w:rPr>
-        <w:lastRenderedPageBreak/>
         <w:t>        {</w:t>
       </w:r>
     </w:p>
@@ -1837,7 +1889,6 @@
           <w:sz w:val="24"/>
           <w:szCs w:val="24"/>
         </w:rPr>
-        <w:lastRenderedPageBreak/>
         <w:t>    </w:t>
       </w:r>
       <w:proofErr w:type="gramStart"/>
